--- a/Android/面试准备/Android的知识点.docx
+++ b/Android/面试准备/Android的知识点.docx
@@ -760,20 +760,14 @@
     </w:p>
     <w:p>
       <w:pPr>
-        <w:rPr>
-          <w:rFonts w:hint="eastAsia"/>
-          <w:lang w:val="en-US" w:eastAsia="zh-CN"/>
-        </w:rPr>
-      </w:pPr>
-    </w:p>
-    <w:p>
-      <w:pPr>
-        <w:pStyle w:val="3"/>
-        <w:rPr>
-          <w:rFonts w:hint="eastAsia"/>
-          <w:lang w:val="en-US" w:eastAsia="zh-CN"/>
-        </w:rPr>
-      </w:pPr>
+        <w:pStyle w:val="3"/>
+        <w:rPr>
+          <w:rFonts w:hint="eastAsia"/>
+          <w:lang w:val="en-US" w:eastAsia="zh-CN"/>
+        </w:rPr>
+      </w:pPr>
+      <w:bookmarkStart w:id="0" w:name="_GoBack"/>
+      <w:bookmarkEnd w:id="0"/>
       <w:r>
         <w:rPr>
           <w:rFonts w:hint="eastAsia"/>
@@ -2392,16 +2386,7 @@
           <w:rFonts w:hint="eastAsia"/>
           <w:lang w:val="en-US" w:eastAsia="zh-CN"/>
         </w:rPr>
-        <w:t>针对concurr</w:t>
-      </w:r>
-      <w:bookmarkStart w:id="0" w:name="_GoBack"/>
-      <w:bookmarkEnd w:id="0"/>
-      <w:r>
-        <w:rPr>
-          <w:rFonts w:hint="eastAsia"/>
-          <w:lang w:val="en-US" w:eastAsia="zh-CN"/>
-        </w:rPr>
-        <w:t>ent包下面的一些类的问题</w:t>
+        <w:t>针对concurrent包下面的一些类的问题</w:t>
       </w:r>
     </w:p>
     <w:p>
